--- a/项目接口文档.docx
+++ b/项目接口文档.docx
@@ -57,12 +57,16 @@
         <w:rPr>
           <w:rFonts w:ascii="楷体" w:eastAsia="楷体" w:hAnsi="楷体"/>
           <w:color w:val="000000" w:themeColor="text1"/>
+          <w:sz w:val="24"/>
+          <w:szCs w:val="24"/>
         </w:rPr>
       </w:pPr>
       <w:r>
         <w:rPr>
           <w:rFonts w:ascii="楷体" w:eastAsia="楷体" w:hAnsi="楷体" w:hint="eastAsia"/>
           <w:color w:val="000000" w:themeColor="text1"/>
+          <w:sz w:val="24"/>
+          <w:szCs w:val="24"/>
         </w:rPr>
         <w:t>修改内容</w:t>
       </w:r>
@@ -602,16 +606,16 @@
         <w:rPr>
           <w:rFonts w:ascii="楷体" w:eastAsia="楷体" w:hAnsi="楷体"/>
           <w:color w:val="000000" w:themeColor="text1"/>
-          <w:sz w:val="22"/>
-          <w:szCs w:val="22"/>
+          <w:sz w:val="24"/>
+          <w:szCs w:val="24"/>
         </w:rPr>
       </w:pPr>
       <w:r>
         <w:rPr>
           <w:rFonts w:ascii="楷体" w:eastAsia="楷体" w:hAnsi="楷体" w:hint="eastAsia"/>
           <w:color w:val="000000" w:themeColor="text1"/>
-          <w:sz w:val="22"/>
-          <w:szCs w:val="22"/>
+          <w:sz w:val="24"/>
+          <w:szCs w:val="24"/>
         </w:rPr>
         <w:t>测试配置</w:t>
       </w:r>
@@ -1007,12 +1011,16 @@
         <w:rPr>
           <w:rFonts w:ascii="楷体" w:eastAsia="楷体" w:hAnsi="楷体"/>
           <w:color w:val="000000" w:themeColor="text1"/>
+          <w:sz w:val="24"/>
+          <w:szCs w:val="24"/>
         </w:rPr>
       </w:pPr>
       <w:r>
         <w:rPr>
           <w:rFonts w:ascii="楷体" w:eastAsia="楷体" w:hAnsi="楷体" w:hint="eastAsia"/>
           <w:color w:val="000000" w:themeColor="text1"/>
+          <w:sz w:val="24"/>
+          <w:szCs w:val="24"/>
         </w:rPr>
         <w:t>正式配置</w:t>
       </w:r>
@@ -1313,7 +1321,6 @@
                 <w:b/>
                 <w:color w:val="000000" w:themeColor="text1"/>
               </w:rPr>
-              <w:lastRenderedPageBreak/>
               <w:t>账号</w:t>
             </w:r>
           </w:p>
@@ -1369,6 +1376,7 @@
                 <w:b/>
                 <w:color w:val="000000" w:themeColor="text1"/>
               </w:rPr>
+              <w:lastRenderedPageBreak/>
               <w:t>密码</w:t>
             </w:r>
           </w:p>
@@ -1436,27 +1444,36 @@
       <w:pPr>
         <w:pStyle w:val="3"/>
         <w:rPr>
-          <w:rFonts w:hint="eastAsia"/>
+          <w:rFonts w:ascii="楷体" w:eastAsia="楷体" w:hAnsi="楷体"/>
           <w:color w:val="000000" w:themeColor="text1"/>
+          <w:sz w:val="24"/>
+          <w:szCs w:val="24"/>
         </w:rPr>
       </w:pPr>
       <w:r>
         <w:rPr>
+          <w:rFonts w:ascii="楷体" w:eastAsia="楷体" w:hAnsi="楷体"/>
           <w:color w:val="000000" w:themeColor="text1"/>
+          <w:sz w:val="24"/>
+          <w:szCs w:val="24"/>
         </w:rPr>
         <w:t>W</w:t>
       </w:r>
       <w:r>
         <w:rPr>
-          <w:rFonts w:hint="eastAsia"/>
+          <w:rFonts w:ascii="楷体" w:eastAsia="楷体" w:hAnsi="楷体" w:hint="eastAsia"/>
           <w:color w:val="000000" w:themeColor="text1"/>
+          <w:sz w:val="24"/>
+          <w:szCs w:val="24"/>
         </w:rPr>
         <w:t>eb</w:t>
       </w:r>
       <w:r>
         <w:rPr>
-          <w:rFonts w:hint="eastAsia"/>
+          <w:rFonts w:ascii="楷体" w:eastAsia="楷体" w:hAnsi="楷体" w:hint="eastAsia"/>
           <w:color w:val="000000" w:themeColor="text1"/>
+          <w:sz w:val="24"/>
+          <w:szCs w:val="24"/>
         </w:rPr>
         <w:t>链接</w:t>
       </w:r>
@@ -1593,7 +1610,7 @@
             <w:pPr>
               <w:jc w:val="center"/>
               <w:rPr>
-                <w:rFonts w:ascii="楷体" w:eastAsia="楷体" w:hAnsi="楷体" w:hint="eastAsia"/>
+                <w:rFonts w:ascii="楷体" w:eastAsia="楷体" w:hAnsi="楷体"/>
                 <w:b/>
                 <w:color w:val="000000" w:themeColor="text1"/>
                 <w:lang w:val="zh-CN"/>
@@ -1684,7 +1701,7 @@
               </w:tabs>
               <w:jc w:val="center"/>
               <w:rPr>
-                <w:rFonts w:ascii="楷体" w:eastAsia="楷体" w:hAnsi="楷体" w:cs="宋体" w:hint="eastAsia"/>
+                <w:rFonts w:ascii="楷体" w:eastAsia="楷体" w:hAnsi="楷体" w:cs="宋体"/>
                 <w:b/>
                 <w:bCs/>
                 <w:color w:val="000000" w:themeColor="text1"/>
@@ -1712,7 +1729,7 @@
             <w:pPr>
               <w:jc w:val="center"/>
               <w:rPr>
-                <w:rFonts w:ascii="楷体" w:eastAsia="楷体" w:hAnsi="楷体" w:hint="eastAsia"/>
+                <w:rFonts w:ascii="楷体" w:eastAsia="楷体" w:hAnsi="楷体"/>
                 <w:b/>
                 <w:color w:val="000000" w:themeColor="text1"/>
                 <w:lang w:val="zh-CN"/>
@@ -1764,7 +1781,7 @@
               </w:tabs>
               <w:jc w:val="center"/>
               <w:rPr>
-                <w:rFonts w:ascii="楷体" w:eastAsia="楷体" w:hAnsi="楷体" w:cs="宋体" w:hint="eastAsia"/>
+                <w:rFonts w:ascii="楷体" w:eastAsia="楷体" w:hAnsi="楷体" w:cs="宋体"/>
                 <w:bCs/>
                 <w:color w:val="000000" w:themeColor="text1"/>
               </w:rPr>
@@ -1799,7 +1816,7 @@
             <w:pPr>
               <w:jc w:val="center"/>
               <w:rPr>
-                <w:rFonts w:ascii="楷体" w:eastAsia="楷体" w:hAnsi="楷体" w:hint="eastAsia"/>
+                <w:rFonts w:ascii="楷体" w:eastAsia="楷体" w:hAnsi="楷体"/>
                 <w:b/>
                 <w:color w:val="000000" w:themeColor="text1"/>
                 <w:lang w:val="zh-CN"/>
@@ -1886,7 +1903,7 @@
             <w:pPr>
               <w:jc w:val="center"/>
               <w:rPr>
-                <w:rFonts w:ascii="楷体" w:eastAsia="楷体" w:hAnsi="楷体" w:hint="eastAsia"/>
+                <w:rFonts w:ascii="楷体" w:eastAsia="楷体" w:hAnsi="楷体"/>
                 <w:b/>
                 <w:color w:val="000000" w:themeColor="text1"/>
                 <w:lang w:val="zh-CN"/>
@@ -1984,7 +2001,7 @@
             <w:pPr>
               <w:jc w:val="center"/>
               <w:rPr>
-                <w:rFonts w:ascii="楷体" w:eastAsia="楷体" w:hAnsi="楷体" w:hint="eastAsia"/>
+                <w:rFonts w:ascii="楷体" w:eastAsia="楷体" w:hAnsi="楷体"/>
                 <w:b/>
                 <w:color w:val="000000" w:themeColor="text1"/>
                 <w:lang w:val="zh-CN"/>
@@ -2071,7 +2088,7 @@
             <w:pPr>
               <w:jc w:val="center"/>
               <w:rPr>
-                <w:rFonts w:ascii="楷体" w:eastAsia="楷体" w:hAnsi="楷体" w:hint="eastAsia"/>
+                <w:rFonts w:ascii="楷体" w:eastAsia="楷体" w:hAnsi="楷体"/>
                 <w:b/>
                 <w:color w:val="000000" w:themeColor="text1"/>
                 <w:lang w:val="zh-CN"/>
@@ -2136,8 +2153,6 @@
               </w:rPr>
               <w:t>https://shw.yljt360.com/vshop/Login.aspx?logintype=app</w:t>
             </w:r>
-            <w:bookmarkStart w:id="0" w:name="_GoBack"/>
-            <w:bookmarkEnd w:id="0"/>
           </w:p>
         </w:tc>
       </w:tr>
@@ -2188,12 +2203,16 @@
         <w:rPr>
           <w:rFonts w:ascii="楷体" w:eastAsia="楷体" w:hAnsi="楷体"/>
           <w:color w:val="000000" w:themeColor="text1"/>
+          <w:sz w:val="24"/>
+          <w:szCs w:val="24"/>
         </w:rPr>
       </w:pPr>
       <w:r>
         <w:rPr>
           <w:rFonts w:ascii="楷体" w:eastAsia="楷体" w:hAnsi="楷体" w:hint="eastAsia"/>
           <w:color w:val="000000" w:themeColor="text1"/>
+          <w:sz w:val="24"/>
+          <w:szCs w:val="24"/>
         </w:rPr>
         <w:t>获取</w:t>
       </w:r>
@@ -2202,6 +2221,8 @@
         <w:rPr>
           <w:rFonts w:ascii="楷体" w:eastAsia="楷体" w:hAnsi="楷体" w:hint="eastAsia"/>
           <w:color w:val="000000" w:themeColor="text1"/>
+          <w:sz w:val="24"/>
+          <w:szCs w:val="24"/>
         </w:rPr>
         <w:t>轮播图片</w:t>
       </w:r>
@@ -2210,6 +2231,8 @@
         <w:rPr>
           <w:rFonts w:ascii="楷体" w:eastAsia="楷体" w:hAnsi="楷体" w:hint="eastAsia"/>
           <w:color w:val="000000" w:themeColor="text1"/>
+          <w:sz w:val="24"/>
+          <w:szCs w:val="24"/>
         </w:rPr>
         <w:t>和</w:t>
       </w:r>
@@ -2217,6 +2240,8 @@
         <w:rPr>
           <w:rFonts w:ascii="楷体" w:eastAsia="楷体" w:hAnsi="楷体" w:hint="eastAsia"/>
           <w:color w:val="000000" w:themeColor="text1"/>
+          <w:sz w:val="24"/>
+          <w:szCs w:val="24"/>
         </w:rPr>
         <w:t>系统公告</w:t>
       </w:r>
@@ -2224,6 +2249,8 @@
         <w:rPr>
           <w:rFonts w:ascii="楷体" w:eastAsia="楷体" w:hAnsi="楷体" w:hint="eastAsia"/>
           <w:color w:val="000000" w:themeColor="text1"/>
+          <w:sz w:val="24"/>
+          <w:szCs w:val="24"/>
         </w:rPr>
         <w:t>的接口</w:t>
       </w:r>
@@ -2234,6 +2261,7 @@
           <w:rFonts w:ascii="楷体" w:eastAsia="楷体" w:hAnsi="楷体"/>
           <w:b/>
           <w:color w:val="000000" w:themeColor="text1"/>
+          <w:sz w:val="22"/>
         </w:rPr>
       </w:pPr>
       <w:proofErr w:type="spellStart"/>
@@ -2242,6 +2270,7 @@
           <w:rFonts w:ascii="楷体" w:eastAsia="楷体" w:hAnsi="楷体"/>
           <w:b/>
           <w:color w:val="000000" w:themeColor="text1"/>
+          <w:sz w:val="22"/>
         </w:rPr>
         <w:t>A</w:t>
       </w:r>
@@ -2250,6 +2279,7 @@
           <w:rFonts w:ascii="楷体" w:eastAsia="楷体" w:hAnsi="楷体" w:hint="eastAsia"/>
           <w:b/>
           <w:color w:val="000000" w:themeColor="text1"/>
+          <w:sz w:val="22"/>
         </w:rPr>
         <w:t>pi</w:t>
       </w:r>
@@ -2259,6 +2289,7 @@
           <w:rFonts w:ascii="楷体" w:eastAsia="楷体" w:hAnsi="楷体" w:hint="eastAsia"/>
           <w:b/>
           <w:color w:val="000000" w:themeColor="text1"/>
+          <w:sz w:val="22"/>
         </w:rPr>
         <w:t>地址</w:t>
       </w:r>
@@ -2267,6 +2298,7 @@
           <w:rFonts w:ascii="楷体" w:eastAsia="楷体" w:hAnsi="楷体" w:hint="eastAsia"/>
           <w:b/>
           <w:color w:val="000000" w:themeColor="text1"/>
+          <w:sz w:val="22"/>
         </w:rPr>
         <w:t>：</w:t>
       </w:r>
@@ -2583,6 +2615,7 @@
           <w:rFonts w:ascii="楷体" w:eastAsia="楷体" w:hAnsi="楷体"/>
           <w:b/>
           <w:color w:val="000000" w:themeColor="text1"/>
+          <w:sz w:val="22"/>
         </w:rPr>
       </w:pPr>
       <w:r>
@@ -2590,6 +2623,7 @@
           <w:rFonts w:ascii="楷体" w:eastAsia="楷体" w:hAnsi="楷体" w:hint="eastAsia"/>
           <w:b/>
           <w:color w:val="000000" w:themeColor="text1"/>
+          <w:sz w:val="22"/>
         </w:rPr>
         <w:t>请求</w:t>
       </w:r>
@@ -2598,6 +2632,7 @@
           <w:rFonts w:ascii="楷体" w:eastAsia="楷体" w:hAnsi="楷体" w:hint="eastAsia"/>
           <w:b/>
           <w:color w:val="000000" w:themeColor="text1"/>
+          <w:sz w:val="22"/>
         </w:rPr>
         <w:t>参数</w:t>
       </w:r>
@@ -2606,6 +2641,7 @@
           <w:rFonts w:ascii="楷体" w:eastAsia="楷体" w:hAnsi="楷体" w:hint="eastAsia"/>
           <w:b/>
           <w:color w:val="000000" w:themeColor="text1"/>
+          <w:sz w:val="22"/>
         </w:rPr>
         <w:t>：</w:t>
       </w:r>
@@ -2777,7 +2813,6 @@
                 <w:rFonts w:ascii="楷体" w:eastAsia="楷体" w:hAnsi="楷体"/>
                 <w:color w:val="000000" w:themeColor="text1"/>
               </w:rPr>
-              <w:lastRenderedPageBreak/>
               <w:t>action</w:t>
             </w:r>
           </w:p>
@@ -2905,6 +2940,7 @@
                 <w:rFonts w:ascii="楷体" w:eastAsia="楷体" w:hAnsi="楷体"/>
                 <w:color w:val="000000" w:themeColor="text1"/>
               </w:rPr>
+              <w:lastRenderedPageBreak/>
               <w:t>app</w:t>
             </w:r>
           </w:p>
@@ -3086,6 +3122,7 @@
           <w:rFonts w:ascii="楷体" w:eastAsia="楷体" w:hAnsi="楷体"/>
           <w:b/>
           <w:color w:val="000000" w:themeColor="text1"/>
+          <w:sz w:val="22"/>
         </w:rPr>
       </w:pPr>
       <w:r>
@@ -3093,6 +3130,7 @@
           <w:rFonts w:ascii="楷体" w:eastAsia="楷体" w:hAnsi="楷体" w:hint="eastAsia"/>
           <w:b/>
           <w:color w:val="000000" w:themeColor="text1"/>
+          <w:sz w:val="22"/>
         </w:rPr>
         <w:t>接口返回</w:t>
       </w:r>
@@ -3101,6 +3139,7 @@
           <w:rFonts w:ascii="楷体" w:eastAsia="楷体" w:hAnsi="楷体" w:hint="eastAsia"/>
           <w:b/>
           <w:color w:val="000000" w:themeColor="text1"/>
+          <w:sz w:val="22"/>
         </w:rPr>
         <w:t>:</w:t>
       </w:r>
@@ -5195,13 +5234,33 @@
           <w:p>
             <w:pPr>
               <w:rPr>
+                <w:rFonts w:ascii="楷体" w:eastAsia="楷体" w:hAnsi="楷体" w:cs="Courier New"/>
+                <w:b/>
+                <w:bCs/>
+                <w:color w:val="000000" w:themeColor="text1"/>
+                <w:shd w:val="clear" w:color="auto" w:fill="FFFFFF"/>
+              </w:rPr>
+            </w:pPr>
+            <w:r>
+              <w:rPr>
                 <w:rFonts w:ascii="楷体" w:eastAsia="楷体" w:hAnsi="楷体" w:cs="Courier New" w:hint="eastAsia"/>
                 <w:b/>
                 <w:bCs/>
                 <w:color w:val="000000" w:themeColor="text1"/>
                 <w:shd w:val="clear" w:color="auto" w:fill="FFFFFF"/>
               </w:rPr>
-            </w:pPr>
+              <w:t>T</w:t>
+            </w:r>
+            <w:r>
+              <w:rPr>
+                <w:rFonts w:ascii="楷体" w:eastAsia="楷体" w:hAnsi="楷体" w:cs="Courier New"/>
+                <w:b/>
+                <w:bCs/>
+                <w:color w:val="000000" w:themeColor="text1"/>
+                <w:shd w:val="clear" w:color="auto" w:fill="FFFFFF"/>
+              </w:rPr>
+              <w:t xml:space="preserve">ype=24 </w:t>
+            </w:r>
             <w:r>
               <w:rPr>
                 <w:rFonts w:ascii="楷体" w:eastAsia="楷体" w:hAnsi="楷体" w:cs="Courier New" w:hint="eastAsia"/>
@@ -5210,7 +5269,7 @@
                 <w:color w:val="000000" w:themeColor="text1"/>
                 <w:shd w:val="clear" w:color="auto" w:fill="FFFFFF"/>
               </w:rPr>
-              <w:t>T</w:t>
+              <w:t>且</w:t>
             </w:r>
             <w:r>
               <w:rPr>
@@ -5220,7 +5279,7 @@
                 <w:color w:val="000000" w:themeColor="text1"/>
                 <w:shd w:val="clear" w:color="auto" w:fill="FFFFFF"/>
               </w:rPr>
-              <w:t xml:space="preserve">ype=24 </w:t>
+              <w:t xml:space="preserve">sort=6 </w:t>
             </w:r>
             <w:r>
               <w:rPr>
@@ -5230,33 +5289,13 @@
                 <w:color w:val="000000" w:themeColor="text1"/>
                 <w:shd w:val="clear" w:color="auto" w:fill="FFFFFF"/>
               </w:rPr>
-              <w:t>且</w:t>
-            </w:r>
-            <w:r>
+              <w:t>商学院</w:t>
+            </w:r>
+          </w:p>
+          <w:p>
+            <w:pPr>
               <w:rPr>
                 <w:rFonts w:ascii="楷体" w:eastAsia="楷体" w:hAnsi="楷体" w:cs="Courier New"/>
-                <w:b/>
-                <w:bCs/>
-                <w:color w:val="000000" w:themeColor="text1"/>
-                <w:shd w:val="clear" w:color="auto" w:fill="FFFFFF"/>
-              </w:rPr>
-              <w:t xml:space="preserve">sort=6 </w:t>
-            </w:r>
-            <w:r>
-              <w:rPr>
-                <w:rFonts w:ascii="楷体" w:eastAsia="楷体" w:hAnsi="楷体" w:cs="Courier New" w:hint="eastAsia"/>
-                <w:b/>
-                <w:bCs/>
-                <w:color w:val="000000" w:themeColor="text1"/>
-                <w:shd w:val="clear" w:color="auto" w:fill="FFFFFF"/>
-              </w:rPr>
-              <w:t>商学院</w:t>
-            </w:r>
-          </w:p>
-          <w:p>
-            <w:pPr>
-              <w:rPr>
-                <w:rFonts w:ascii="楷体" w:eastAsia="楷体" w:hAnsi="楷体" w:cs="Courier New" w:hint="eastAsia"/>
                 <w:b/>
                 <w:bCs/>
                 <w:color w:val="000000" w:themeColor="text1"/>
@@ -5403,55 +5442,60 @@
           </w:tcPr>
           <w:p>
             <w:pPr>
-              <w:widowControl/>
-              <w:tabs>
-                <w:tab w:val="left" w:pos="916"/>
-                <w:tab w:val="left" w:pos="1832"/>
-                <w:tab w:val="left" w:pos="2748"/>
-                <w:tab w:val="left" w:pos="3664"/>
-                <w:tab w:val="left" w:pos="4580"/>
-                <w:tab w:val="left" w:pos="5496"/>
-                <w:tab w:val="left" w:pos="6412"/>
-                <w:tab w:val="left" w:pos="7328"/>
-                <w:tab w:val="left" w:pos="8244"/>
-                <w:tab w:val="left" w:pos="9160"/>
-                <w:tab w:val="left" w:pos="10076"/>
-                <w:tab w:val="left" w:pos="10992"/>
-                <w:tab w:val="left" w:pos="11908"/>
-                <w:tab w:val="left" w:pos="12824"/>
-                <w:tab w:val="left" w:pos="13740"/>
-                <w:tab w:val="left" w:pos="14656"/>
-              </w:tabs>
-              <w:jc w:val="left"/>
-              <w:rPr>
-                <w:rFonts w:ascii="楷体" w:eastAsia="楷体" w:hAnsi="楷体" w:cs="宋体"/>
-                <w:color w:val="000000" w:themeColor="text1"/>
-              </w:rPr>
-            </w:pPr>
-            <w:r>
-              <w:rPr>
-                <w:rFonts w:ascii="楷体" w:eastAsia="楷体" w:hAnsi="楷体" w:cs="宋体"/>
-                <w:color w:val="000000" w:themeColor="text1"/>
-              </w:rPr>
-              <w:t>{"page":{},"PModules":[],"LModules":[{"id":"201721415449286","type":9,"draggable":true,"sort":0,"content":{"showType":1,"space":0,"margin":10,"dataset":[{"linkType":10,"link":"https://zgw.yljt360.com/vshop/ProductList.aspx?keyWord=%e6%9b%b2%e5%a5%87","title":"","showtitle":"","pic":"https://shw.yljt360.com/Storage/master/template/6364099711902222246035038.jpg"},{"linkType":10,"link":"htt</w:t>
-            </w:r>
-            <w:r>
-              <w:rPr>
-                <w:rFonts w:ascii="楷体" w:eastAsia="楷体" w:hAnsi="楷体" w:cs="宋体"/>
-                <w:color w:val="000000" w:themeColor="text1"/>
+              <w:pStyle w:val="HTML"/>
+              <w:rPr>
+                <w:rFonts w:ascii="楷体" w:eastAsia="楷体" w:hAnsi="楷体"/>
+                <w:color w:val="000000"/>
+                <w:sz w:val="22"/>
+                <w:szCs w:val="22"/>
+              </w:rPr>
+            </w:pPr>
+            <w:r>
+              <w:rPr>
+                <w:rFonts w:ascii="楷体" w:eastAsia="楷体" w:hAnsi="楷体"/>
+                <w:color w:val="000000"/>
+                <w:sz w:val="10"/>
+                <w:szCs w:val="10"/>
+              </w:rPr>
+              <w:t>{</w:t>
+            </w:r>
+            <w:r>
+              <w:rPr>
+                <w:rFonts w:ascii="楷体" w:eastAsia="楷体" w:hAnsi="楷体"/>
+                <w:color w:val="000000"/>
+                <w:sz w:val="22"/>
+                <w:szCs w:val="22"/>
+              </w:rPr>
+              <w:t>"page":{},"PModules":[],"LModules":[{"id":"201721415449286","type":9,"draggable":true,"sort":0,"content":{"showType":1,"space":0,"margin":10,"dataset":[{"linkType":10,"link":"https://zgw.yljt360.com/vshop/ProductList.aspx?keyWord=%e6%9b%b2%e5%a5%87","title":"","showtitle":"","pic":"https://shw.yljt360.com/Storage/master/template/6364099711902222246035038.jpg"},{"linkType":10,"link":"https://zgw.yljt360.com/vshop/ProductDetails.aspx?productId=2674&amp;ReferralUserId=6491","title":"","showtitle":"","pic":"https://shw.yljt360.com/Storage/master/te</w:t>
+            </w:r>
+            <w:r>
+              <w:rPr>
+                <w:rFonts w:ascii="楷体" w:eastAsia="楷体" w:hAnsi="楷体"/>
+                <w:color w:val="000000"/>
+                <w:sz w:val="22"/>
+                <w:szCs w:val="22"/>
               </w:rPr>
               <w:lastRenderedPageBreak/>
-              <w:t>ps://zgw.yljt360.com/vshop/ProductDetails.aspx?productId=2674&amp;ReferralUserId=6491","title":"","showtitle":"","pic":"https://shw.yljt360.com/Storage/master/template/6364109056567206503025208.jpg"},{"linkType":10,"link":"https://zgw.yljt360.com/vshop/ProductList.aspx?keyWord=%e6%89%8b%e8%a1%a8","title":"","showtitle":"","pic":"https://shw.yljt360.com/Storage/master/template/6364229120629278042265207.jpg"},{"linkType":10,"link":"https://salon.yljt360.com/vshop/HealthMallDetails.aspx?ProductId=2951&amp;ReferralUserId=6491","title":"","showtitle":"","pic":"https://shw.yljt360.com/Storage/master/template/6363988391161940109921995.jpg"}]},"dom_conitem":{"0":{"jQuery18305905055458788504":98},"length":1},"dom_ctrl":null,"ue":null},{"id":"201774101237183","type":24,"draggable":true,"sort":1,"content":{"layout":"1","dataset":[{"linkType":10,"link":"https://sales.yljt360.com/vshop/VDistributorJoinUser.aspx","title":"","pic":"https://shw.yljt360.com/Storage/master/template/6363475845755362369918906.png","showtitle":""}]},"dom_conitem":{"0":{"jQuery18305905055458788504":99},"length":1},"dom_ctrl":null,"ue":null},{"id":"2017830111143615","type":24,"draggable":true,"sort":2,"content":{"layout":"1","dataset":[{"linkType":10,"link":"https://salon.yljt360.com/vshop/Default.aspx","title":"","pic":"https://shw.yljt360.com/Storage/master/template/6363968826202288416654052.jpg","showtitle":""}]},"dom_conitem":{"0":{"jQuery18305905055458788504":100},"length":1},"dom_ctrl":null,"ue":null},{"id":"201775142849564","type":24,"draggable":true,"sort":3,"content":{"layout":"1","dataset":[{"linkType":10,"link":"https://zgw.yljt360.com/vshop/Default.aspx","title":"","pic":"https://shw.yljt360.com/Storage/master/template/6363936510664445375018481.jpg","showtitle":""}]},"dom_conitem":{"0":{"jQuery18305905055458788504":101},"length":1},"dom_ctrl":null,"ue":null},{"id":"20177514327350","type":24,"draggable":true,"sort":4,"content":{"layout":"1","dataset":[{"linkType":10,"link":"https://shw.yljt360.com/vshop/default.aspx","title":"","pic":"https://shw.yljt360.com/Storage/master/template/6363936511644201412123881.jpg","showtitle":""}]},"dom_conitem":{"0":{"jQuery18305905055458788504":102},"length":1},"dom_ctrl":null,"ue":null},{"id":"201775143257211","type":24,"draggable":true,"sort":5,"content":{"layout":"1","dataset":[{"linkType":10,"link":"http://prize.yljt360.com/m/#","title":"","pic":"https://shw.yljt360.com/Storage/master/template/6365015854814434217220817.png","showtitle":""}]},"dom_conitem":{"0":{"jQuery18305905055458788504":103},"length":1},"dom_ctrl":null,"ue":null},{"id":"201775143247931","type":24,"draggable":true,"sort":6,"content":{"layout":"1","dataset":[{"linkType":10,"link":"https://train.yljt360.com/vshop/default.aspx","title":"","pic":"https://shw.yljt360.com/Storage/master/template/6365015900375640165910191.png","showtitle":""}]},"dom_conitem":{"0":{"jQuery18305905055458788504":104},"length":1},"dom_ctrl":null,"ue":null},{"id":"201775155320280","type":24,"draggable":true,"sort":7,"content":{"layout":"1","dataset":[{"linkType":10,"link":"https://sales.yljt360.com/vshop/VDistributorJoinUser.aspx","title":"","pic":"https://shw.yljt360.com/Storage/master/template/6365921595253014934600795.png","showtitle":""}]},"dom_conitem":{"0":{"jQuery18305905055458788504":105},"length":1},"dom_ctrl":null,"ue":null}]}</w:t>
-            </w:r>
-          </w:p>
-          <w:p>
-            <w:pPr>
-              <w:jc w:val="center"/>
-              <w:rPr>
-                <w:rFonts w:ascii="楷体" w:eastAsia="楷体" w:hAnsi="楷体"/>
-                <w:color w:val="000000" w:themeColor="text1"/>
-              </w:rPr>
-            </w:pPr>
+              <w:t>mplate/6364109056567206503025208.jpg"},{"linkType":10,"link":"https://zgw.yljt360.com/vshop/ProductList.aspx?keyWord=%e6%89%8b%e8%a1%a8","title":"","showtitle":"","pic":"https://shw.yljt360.com/Storage/master/template/6364229120629278042265207.jpg"},{"linkType":10,"link":"https://salon.yljt360.com/vshop/HealthMallDetails.aspx?ProductId=2951&amp;ReferralUserId=6491","title":"","showtitle":"","pic":"https://shw.yljt360.com/Storage/master/template/6363988391161940109921995.jpg"}]},"dom_conitem":{"0":{"jQuery18305333756150212208":97},"length":1},"dom_ctrl":null,"ue":null},{"id":"201774101237183","type":24,"draggable":true,"sort":1,"content":{"layout":"1","dataset":[{"linkType":10,"link":"https://sales.yljt360.com/vshop/VDistributorJoinUser.aspx","title":"","pic":"https://shw.yljt360.com/Storage/master/template/6363475845755362369918906.png","showtitle":""}]},"dom_conitem":{"0":{"jQuery18305333756150212208":98},"length":1},"dom_ctrl":null,"ue":null},{"id":"2017830111143615","type":24,"draggable":true,"sort":2,"content":{"layout":"1","dataset":[{"linkType":10,"link":"https://salon.yljt360.com/vshop/Default.aspx","title":"","pic":"https://shw.yljt360.com/Storage/master/template/6363968826202288416654052.jpg","showtitle":""}]},"dom_conitem":{"0":{"jQuery18305333756150212208":99},"length":1},"dom_ctrl":null,"ue":null},{"id":"201775142849564","type":24,"draggable":true,"sort":3,"content":{"layout":"1","dataset":[{"linkType":10,"link":"https://zgw.yljt360.com/vshop/Default.aspx","title":"","pic":"https://shw.yljt360.com/Storage/master/template/6363936510664445375018481.jpg","showtitle":""}]},"dom_conitem":{"0":{"jQuery18305333756150212208":100},"length":1},"dom_ctrl":null,"ue":null},{"id":"20177514327350","type":24,"draggable":true,"sort":4,"content":{"layout":"1","dataset":[{"linkType":10,"link":"https://shw.yljt360.com/vshop/default.aspx","title":"","pic":"https://shw.yljt360.com/Storage/master/template/6363936511644201412123881.jpg","showtitle":""}]},"dom_conitem":{"0":{"jQuery18305333756150212208":101},"length":1},"dom_ctrl":null,"ue":null},{"id":"201775143257211","type":24,"draggable":true,"sort":5,"content":{"layout":"1","dataset":[{"linkType":10,"link":"http://prize.yljt360.com/m/#","title":"","pic":"https://shw.yljt360.com/Storage/master/template/6365015854814434217220817.png","showtitle":""}]},"dom_conitem":{"0":{"jQuery18305333756150212208":102},"length":1},"dom_ctrl":null,"ue":null},{"id":"201775143247931","type":24,"draggable":true,"sort":6,"content":{"layout":"1","dataset":[{"linkType":10,"link":"https://train.yljt360.com/vshop/default.aspx","title":"","pic":"https://shw.yljt360.com/Storage/master/template/6365015900375640165910191.png","showtitle":""}]},"dom_conitem":{"0":{"jQuery18305333756150212208":103},"length":1},"dom_ctrl":null,"ue":null},{"id":"201775155320280","type":24,"draggable":true,"sort":7,"content":{"layout":"1","dataset":[{"linkType":10,"link":"https://sales.yljt360.com/vshop/VDistributorJoinUser.aspx","title":"","pic":"https://shw.yljt360.com/Storage/master/template/6366008915611795613213942.png","showtitle":""}]},"dom_conitem":{"0":{"jQuery18305333756150212208":104},"length":1},"dom_ctrl":null,"ue":null}]}</w:t>
+            </w:r>
+          </w:p>
+          <w:p>
+            <w:pPr>
+              <w:jc w:val="center"/>
+              <w:rPr>
+                <w:rFonts w:ascii="楷体" w:eastAsia="楷体" w:hAnsi="楷体"/>
+                <w:color w:val="000000" w:themeColor="text1"/>
+              </w:rPr>
+            </w:pPr>
+            <w:r>
+              <w:rPr>
+                <w:rFonts w:ascii="楷体" w:eastAsia="楷体" w:hAnsi="楷体"/>
+                <w:color w:val="000000" w:themeColor="text1"/>
+                <w:sz w:val="10"/>
+                <w:szCs w:val="10"/>
+              </w:rPr>
+              <w:t xml:space="preserve"> </w:t>
+            </w:r>
           </w:p>
         </w:tc>
       </w:tr>
@@ -5471,19 +5515,26 @@
         <w:rPr>
           <w:rFonts w:ascii="楷体" w:eastAsia="楷体" w:hAnsi="楷体"/>
           <w:color w:val="000000" w:themeColor="text1"/>
+          <w:sz w:val="24"/>
+          <w:szCs w:val="24"/>
         </w:rPr>
       </w:pPr>
       <w:r>
         <w:rPr>
           <w:rFonts w:ascii="楷体" w:eastAsia="楷体" w:hAnsi="楷体" w:hint="eastAsia"/>
           <w:color w:val="000000" w:themeColor="text1"/>
+          <w:sz w:val="24"/>
+          <w:szCs w:val="24"/>
         </w:rPr>
+        <w:lastRenderedPageBreak/>
         <w:t>检测登录</w:t>
       </w:r>
       <w:r>
         <w:rPr>
           <w:rFonts w:ascii="楷体" w:eastAsia="楷体" w:hAnsi="楷体" w:hint="eastAsia"/>
           <w:color w:val="000000" w:themeColor="text1"/>
+          <w:sz w:val="24"/>
+          <w:szCs w:val="24"/>
         </w:rPr>
         <w:t>的接口</w:t>
       </w:r>
@@ -5494,6 +5545,7 @@
           <w:rFonts w:ascii="楷体" w:eastAsia="楷体" w:hAnsi="楷体"/>
           <w:b/>
           <w:color w:val="000000" w:themeColor="text1"/>
+          <w:sz w:val="22"/>
         </w:rPr>
       </w:pPr>
       <w:proofErr w:type="spellStart"/>
@@ -5502,6 +5554,7 @@
           <w:rFonts w:ascii="楷体" w:eastAsia="楷体" w:hAnsi="楷体"/>
           <w:b/>
           <w:color w:val="000000" w:themeColor="text1"/>
+          <w:sz w:val="22"/>
         </w:rPr>
         <w:t>A</w:t>
       </w:r>
@@ -5510,6 +5563,7 @@
           <w:rFonts w:ascii="楷体" w:eastAsia="楷体" w:hAnsi="楷体" w:hint="eastAsia"/>
           <w:b/>
           <w:color w:val="000000" w:themeColor="text1"/>
+          <w:sz w:val="22"/>
         </w:rPr>
         <w:t>pi</w:t>
       </w:r>
@@ -5519,6 +5573,7 @@
           <w:rFonts w:ascii="楷体" w:eastAsia="楷体" w:hAnsi="楷体" w:hint="eastAsia"/>
           <w:b/>
           <w:color w:val="000000" w:themeColor="text1"/>
+          <w:sz w:val="22"/>
         </w:rPr>
         <w:t>地址：</w:t>
       </w:r>
@@ -5819,6 +5874,15 @@
         </w:tc>
       </w:tr>
     </w:tbl>
+    <w:p>
+      <w:pPr>
+        <w:rPr>
+          <w:rFonts w:ascii="楷体" w:eastAsia="楷体" w:hAnsi="楷体"/>
+          <w:color w:val="000000" w:themeColor="text1"/>
+          <w:sz w:val="22"/>
+        </w:rPr>
+      </w:pPr>
+    </w:p>
     <w:p>
       <w:pPr>
         <w:rPr>
@@ -6180,6 +6244,7 @@
           <w:rFonts w:ascii="楷体" w:eastAsia="楷体" w:hAnsi="楷体"/>
           <w:b/>
           <w:color w:val="000000" w:themeColor="text1"/>
+          <w:sz w:val="22"/>
         </w:rPr>
       </w:pPr>
       <w:r>
@@ -6187,9 +6252,12 @@
           <w:rFonts w:ascii="楷体" w:eastAsia="楷体" w:hAnsi="楷体" w:hint="eastAsia"/>
           <w:b/>
           <w:color w:val="000000" w:themeColor="text1"/>
+          <w:sz w:val="22"/>
         </w:rPr>
         <w:t>接口返回:</w:t>
       </w:r>
+      <w:bookmarkStart w:id="0" w:name="_GoBack"/>
+      <w:bookmarkEnd w:id="0"/>
     </w:p>
     <w:p>
       <w:pPr>
